--- a/zht/docx/50.content.docx
+++ b/zht/docx/50.content.docx
@@ -4,39 +4,88 @@
   <w:body>
     <w:p/>
     <w:p>
-      <w:r/>
+      <w:pPr/>
+      <w:r>
+        <w:rPr>
+          <w:lang w:val="zh_TW" w:bidi="zh_TW"/>
+        </w:rPr>
+      </w:r>
     </w:p>
     <w:p>
       <w:pPr>
         <w:pStyle w:val="Heading2"/>
       </w:pPr>
       <w:r>
-        <w:t>License Information</w:t>
-      </w:r>
-      <w:r/>
+        <w:rPr>
+          <w:lang w:val="zh_TW" w:bidi="zh_TW"/>
+        </w:rPr>
+        <w:t>Resource: 研讀筆記 - 書籍簡介 (Tyndale)</w:t>
+      </w:r>
+      <w:r>
+        <w:rPr>
+          <w:lang w:val="zh_TW" w:bidi="zh_TW"/>
+        </w:rPr>
+      </w:r>
     </w:p>
     <w:p>
-      <w:r/>
+      <w:pPr>
+        <w:pStyle w:val="Heading2"/>
+      </w:pPr>
+      <w:r>
+        <w:rPr>
+          <w:lang w:val="zh_TW" w:bidi="zh_TW"/>
+        </w:rPr>
+        <w:t>License Information</w:t>
+      </w:r>
+      <w:r>
+        <w:rPr>
+          <w:lang w:val="zh_TW" w:bidi="zh_TW"/>
+        </w:rPr>
+      </w:r>
+    </w:p>
+    <w:p>
+      <w:pPr/>
+      <w:r>
+        <w:rPr>
+          <w:lang w:val="zh_TW" w:bidi="zh_TW"/>
+        </w:rPr>
+      </w:r>
       <w:r>
         <w:rPr>
           <w:b/>
-        </w:rPr>
-        <w:t>Study Notes - Book Intros (Tyndale)</w:t>
-      </w:r>
-      <w:r>
+          <w:lang w:val="zh_TW" w:bidi="zh_TW"/>
+        </w:rPr>
+        <w:t>研讀筆記 - 書籍簡介 (Tyndale)</w:t>
+      </w:r>
+      <w:r>
+        <w:rPr>
+          <w:lang w:val="zh_TW" w:bidi="zh_TW"/>
+        </w:rPr>
         <w:t xml:space="preserve"> (Chinese (Traditional)) is based on</w:t>
       </w:r>
       <w:r>
+        <w:rPr>
+          <w:lang w:val="zh_TW" w:bidi="zh_TW"/>
+        </w:rPr>
         <w:t xml:space="preserve">: </w:t>
       </w:r>
       <w:r>
+        <w:rPr>
+          <w:lang w:val="zh_TW" w:bidi="zh_TW"/>
+        </w:rPr>
         <w:t>Tyndale Open Study Notes</w:t>
       </w:r>
       <w:r>
+        <w:rPr>
+          <w:lang w:val="zh_TW" w:bidi="zh_TW"/>
+        </w:rPr>
         <w:t xml:space="preserve">, </w:t>
       </w:r>
       <w:hyperlink r:id="rId13">
         <w:r>
+          <w:rPr>
+            <w:lang w:val="zh_TW" w:bidi="zh_TW"/>
+          </w:rPr>
           <w:rPr>
             <w:color w:val="0000EE"/>
             <w:u w:val="single"/>
@@ -45,10 +94,16 @@
         </w:r>
       </w:hyperlink>
       <w:r>
+        <w:rPr>
+          <w:lang w:val="zh_TW" w:bidi="zh_TW"/>
+        </w:rPr>
         <w:t xml:space="preserve">, 2019, which is licensed under a </w:t>
       </w:r>
       <w:hyperlink r:id="rId14">
         <w:r>
+          <w:rPr>
+            <w:lang w:val="zh_TW" w:bidi="zh_TW"/>
+          </w:rPr>
           <w:rPr>
             <w:color w:val="0000EE"/>
             <w:u w:val="single"/>
@@ -57,24 +112,50 @@
         </w:r>
       </w:hyperlink>
       <w:r>
+        <w:rPr>
+          <w:lang w:val="zh_TW" w:bidi="zh_TW"/>
+        </w:rPr>
         <w:t>.</w:t>
       </w:r>
-      <w:r/>
+      <w:r>
+        <w:rPr>
+          <w:lang w:val="zh_TW" w:bidi="zh_TW"/>
+        </w:rPr>
+      </w:r>
     </w:p>
     <w:p>
-      <w:r/>
-      <w:r>
+      <w:pPr/>
+      <w:r>
+        <w:rPr>
+          <w:lang w:val="zh_TW" w:bidi="zh_TW"/>
+        </w:rPr>
+      </w:r>
+      <w:r>
+        <w:rPr>
+          <w:lang w:val="zh_TW" w:bidi="zh_TW"/>
+        </w:rPr>
         <w:t>This PDF version is provided under the same license.</w:t>
       </w:r>
-      <w:r/>
-      <w:r/>
+      <w:r>
+        <w:rPr>
+          <w:lang w:val="zh_TW" w:bidi="zh_TW"/>
+        </w:rPr>
+      </w:r>
+      <w:r>
+        <w:rPr>
+          <w:lang w:val="zh_TW" w:bidi="zh_TW"/>
+        </w:rPr>
+      </w:r>
     </w:p>
     <w:p>
       <w:pPr>
         <w:pStyle w:val="Heading1"/>
       </w:pPr>
       <w:r>
-        <w:t>Study Notes - Book Intros (Tyndale)</w:t>
+        <w:rPr>
+          <w:lang w:val="zh_TW" w:bidi="zh_TW"/>
+        </w:rPr>
+        <w:t>研讀筆記 - 書籍簡介 (Tyndale)</w:t>
       </w:r>
     </w:p>
     <w:p>
@@ -96,44 +177,169 @@
       </w:pPr>
     </w:p>
     <w:p>
-      <w:r/>
+      <w:pPr/>
+      <w:r>
+        <w:rPr>
+          <w:lang w:val="zh_TW" w:bidi="zh_TW"/>
+        </w:rPr>
+      </w:r>
     </w:p>
     <w:p>
       <w:pPr>
         <w:pStyle w:val="Heading2"/>
       </w:pPr>
       <w:r>
-        <w:t>腓立比書</w:t>
-      </w:r>
-      <w:r/>
+        <w:rPr>
+          <w:lang w:val="zh_TW" w:bidi="zh_TW"/>
+        </w:rPr>
+        <w:t>PHP</w:t>
+      </w:r>
+      <w:r>
+        <w:rPr>
+          <w:lang w:val="zh_TW" w:bidi="zh_TW"/>
+        </w:rPr>
+      </w:r>
     </w:p>
     <w:p>
-      <w:r/>
-      <w:r>
-        <w:t>如何在非基督教世界活出基督徒的身份？當周圍的人對你的信仰抱有敵意時，你應該如何回應？保羅寫了這封感人至深的書信，鼓勵受逼迫的腓立比教會基督徒，又在他們面臨困境時堅固他們。同樣因信仰而受苦的保羅，在監獄寫下這封書信，展示出基督徒無論在何種情況下，都能夠在基督裡常常喜樂。</w:t>
+      <w:pPr/>
+      <w:r>
+        <w:rPr>
+          <w:lang w:val="zh_TW" w:bidi="zh_TW"/>
+        </w:rPr>
+      </w:r>
+      <w:r>
+        <w:rPr>
+          <w:i/>
+          <w:lang w:val="zh_TW" w:bidi="zh_TW"/>
+        </w:rPr>
+        <w:t>腓立比書</w:t>
+      </w:r>
+      <w:r>
+        <w:rPr>
+          <w:lang w:val="zh_TW" w:bidi="zh_TW"/>
+        </w:rPr>
       </w:r>
     </w:p>
     <w:p>
-      <w:pPr>
-        <w:pStyle w:val="Heading1"/>
-      </w:pPr>
-      <w:r>
-        <w:t>背景</w:t>
+      <w:pPr/>
+      <w:r>
+        <w:rPr>
+          <w:lang w:val="zh_TW" w:bidi="zh_TW"/>
+        </w:rPr>
+      </w:r>
+      <w:r>
+        <w:rPr>
+          <w:lang w:val="zh_TW" w:bidi="zh_TW"/>
+        </w:rPr>
+        <w:t xml:space="preserve"> </w:t>
+      </w:r>
+      <w:r>
+        <w:rPr>
+          <w:lang w:val="zh_TW" w:bidi="zh_TW"/>
+        </w:rPr>
+      </w:r>
+      <w:r>
+        <w:rPr>
+          <w:lang w:val="zh_TW" w:bidi="zh_TW"/>
+        </w:rPr>
       </w:r>
     </w:p>
     <w:p>
-      <w:r/>
-      <w:r>
-        <w:t>腓立比位於希臘東北部馬其頓省，是一個很小的羅馬殖民地。它位於距離愛琴海（Aegean Sea）約十英里的內陸地區，因其位於埃格那提亞大道（Via Egnatia）上，其戰略位置十分重要，是主要東西走向又橫貫馬其頓的羅馬大道。</w:t>
-      </w:r>
+      <w:pPr>
+        <w:sectPr>
+          <w:footnotePr>
+            <w:numRestart w:val="eachSect"/>
+          </w:footnotePr>
+          <w:type w:val="continuous"/>
+          <w:pgSz w:w="12240" w:h="15840" w:code="1"/>
+          <w:pgMar w:top="1440" w:right="1440" w:bottom="1440" w:left="1440" w:header="504" w:footer="504" w:gutter="0"/>
+          <w:cols w:space="708"/>
+          <w:titlePg/>
+          <w:docGrid w:linePitch="360"/>
+        </w:sectPr>
+      </w:pPr>
     </w:p>
     <w:p>
-      <w:r/>
-      <w:r>
+      <w:pPr/>
+      <w:r>
+        <w:rPr>
+          <w:lang w:val="zh_TW" w:bidi="zh_TW"/>
+        </w:rPr>
+      </w:r>
+    </w:p>
+    <w:p>
+      <w:pPr>
+        <w:pStyle w:val="Heading2"/>
+      </w:pPr>
+      <w:r>
+        <w:rPr>
+          <w:lang w:val="zh_TW" w:bidi="zh_TW"/>
+        </w:rPr>
+        <w:t>腓立比書</w:t>
+      </w:r>
+      <w:r>
+        <w:rPr>
+          <w:lang w:val="zh_TW" w:bidi="zh_TW"/>
+        </w:rPr>
+      </w:r>
+    </w:p>
+    <w:p>
+      <w:pPr/>
+      <w:r>
+        <w:rPr>
+          <w:lang w:val="zh_TW" w:bidi="zh_TW"/>
+        </w:rPr>
+      </w:r>
+      <w:r>
+        <w:rPr>
+          <w:lang w:val="zh_TW" w:bidi="zh_TW"/>
+        </w:rPr>
+        <w:t>如何在非基督教世界活出基督徒的身份？當周圍的人對你的信仰抱有敵意時，你應該如何回應？保羅寫了這封感人至深的書信，鼓勵受逼迫的腓立比教會基督徒，又在他們面臨困境時堅固他們。同樣因信仰而受苦的保羅，在監獄寫下這封書信，展示出基督徒無論在何種情況下，都能夠在基督裡常常喜樂。</w:t>
+      </w:r>
+    </w:p>
+    <w:p>
+      <w:pPr>
+        <w:pStyle w:val="Heading2"/>
+      </w:pPr>
+      <w:r>
+        <w:rPr>
+          <w:lang w:val="zh_TW" w:bidi="zh_TW"/>
+        </w:rPr>
+        <w:t>背景</w:t>
+      </w:r>
+    </w:p>
+    <w:p>
+      <w:pPr/>
+      <w:r>
+        <w:rPr>
+          <w:lang w:val="zh_TW" w:bidi="zh_TW"/>
+        </w:rPr>
+      </w:r>
+      <w:r>
+        <w:rPr>
+          <w:lang w:val="zh_TW" w:bidi="zh_TW"/>
+        </w:rPr>
+        <w:t>腓立比位於希臘東北部馬其頓省，是一個很小的羅馬殖民地。它位於距離愛琴海（Aegean Sea）約十英里的內陸地區，因其位於埃格那提亞大道（Via Egnatia）上，其戰略位置十分重要，是主要東西走向又橫貫馬其頓的羅馬大道。</w:t>
+      </w:r>
+    </w:p>
+    <w:p>
+      <w:pPr/>
+      <w:r>
+        <w:rPr>
+          <w:lang w:val="zh_TW" w:bidi="zh_TW"/>
+        </w:rPr>
+      </w:r>
+      <w:r>
+        <w:rPr>
+          <w:lang w:val="zh_TW" w:bidi="zh_TW"/>
+        </w:rPr>
         <w:t>腓立比人在保羅第二次旅行佈道中，聽到基督的福音（約公元50年；見</w:t>
       </w:r>
       <w:hyperlink r:id="rId15">
         <w:r>
+          <w:rPr>
+            <w:lang w:val="zh_TW" w:bidi="zh_TW"/>
+          </w:rPr>
           <w:rPr>
             <w:color w:val="0000EE"/>
             <w:u w:val="single"/>
@@ -142,10 +348,16 @@
         </w:r>
       </w:hyperlink>
       <w:r>
+        <w:rPr>
+          <w:lang w:val="zh_TW" w:bidi="zh_TW"/>
+        </w:rPr>
         <w:t>）。從一開始，就有聲音反對保羅所傳的道。在他短暫的停留期間，他被下到監獄，然後被迫離開這城，但在此之前，他已經建立了一群新的信徒（</w:t>
       </w:r>
       <w:hyperlink r:id="rId16">
         <w:r>
+          <w:rPr>
+            <w:lang w:val="zh_TW" w:bidi="zh_TW"/>
+          </w:rPr>
           <w:rPr>
             <w:color w:val="0000EE"/>
             <w:u w:val="single"/>
@@ -154,16 +366,30 @@
         </w:r>
       </w:hyperlink>
       <w:r>
+        <w:rPr>
+          <w:lang w:val="zh_TW" w:bidi="zh_TW"/>
+        </w:rPr>
         <w:t>）。</w:t>
       </w:r>
     </w:p>
     <w:p>
-      <w:r/>
-      <w:r>
+      <w:pPr/>
+      <w:r>
+        <w:rPr>
+          <w:lang w:val="zh_TW" w:bidi="zh_TW"/>
+        </w:rPr>
+      </w:r>
+      <w:r>
+        <w:rPr>
+          <w:lang w:val="zh_TW" w:bidi="zh_TW"/>
+        </w:rPr>
         <w:t>大約六年後（公元56至57年），在保羅的第三次宣教旅程中，他再次到訪腓立比（見</w:t>
       </w:r>
       <w:hyperlink r:id="rId17">
         <w:r>
+          <w:rPr>
+            <w:lang w:val="zh_TW" w:bidi="zh_TW"/>
+          </w:rPr>
           <w:rPr>
             <w:color w:val="0000EE"/>
             <w:u w:val="single"/>
@@ -172,10 +398,16 @@
         </w:r>
       </w:hyperlink>
       <w:r>
+        <w:rPr>
+          <w:lang w:val="zh_TW" w:bidi="zh_TW"/>
+        </w:rPr>
         <w:t>）。可能他在那次到訪之後，再也沒有見過腓立比的基督徒（但見</w:t>
       </w:r>
       <w:hyperlink r:id="rId18">
         <w:r>
+          <w:rPr>
+            <w:lang w:val="zh_TW" w:bidi="zh_TW"/>
+          </w:rPr>
           <w:rPr>
             <w:color w:val="0000EE"/>
             <w:u w:val="single"/>
@@ -184,30 +416,55 @@
         </w:r>
       </w:hyperlink>
       <w:r>
+        <w:rPr>
+          <w:lang w:val="zh_TW" w:bidi="zh_TW"/>
+        </w:rPr>
         <w:t>，寫於公元63年左右）。</w:t>
       </w:r>
     </w:p>
     <w:p>
-      <w:r/>
-      <w:r>
+      <w:pPr/>
+      <w:r>
+        <w:rPr>
+          <w:lang w:val="zh_TW" w:bidi="zh_TW"/>
+        </w:rPr>
+      </w:r>
+      <w:r>
+        <w:rPr>
+          <w:lang w:val="zh_TW" w:bidi="zh_TW"/>
+        </w:rPr>
         <w:t>保羅在監獄寫了這封信給腓立比教會。以巴弗提帶著腓立比教會的金錢奉獻來到保羅那裡，並正準備返回腓立比，保羅叫他帶上這封溫暖且充滿鼓勵的書信給教會。他意識到腓立比教會正在遭受逼迫，想支持並堅固他們，其中包括分享他為基督而成為囚犯的經歷。</w:t>
       </w:r>
     </w:p>
     <w:p>
       <w:pPr>
-        <w:pStyle w:val="Heading1"/>
-      </w:pPr>
-      <w:r>
+        <w:pStyle w:val="Heading2"/>
+      </w:pPr>
+      <w:r>
+        <w:rPr>
+          <w:lang w:val="zh_TW" w:bidi="zh_TW"/>
+        </w:rPr>
         <w:t>概要</w:t>
       </w:r>
     </w:p>
     <w:p>
-      <w:r/>
-      <w:r>
+      <w:pPr/>
+      <w:r>
+        <w:rPr>
+          <w:lang w:val="zh_TW" w:bidi="zh_TW"/>
+        </w:rPr>
+      </w:r>
+      <w:r>
+        <w:rPr>
+          <w:lang w:val="zh_TW" w:bidi="zh_TW"/>
+        </w:rPr>
         <w:t>在簡短的引言之後（</w:t>
       </w:r>
       <w:hyperlink r:id="rId19">
         <w:r>
+          <w:rPr>
+            <w:lang w:val="zh_TW" w:bidi="zh_TW"/>
+          </w:rPr>
           <w:rPr>
             <w:color w:val="0000EE"/>
             <w:u w:val="single"/>
@@ -216,10 +473,16 @@
         </w:r>
       </w:hyperlink>
       <w:r>
+        <w:rPr>
+          <w:lang w:val="zh_TW" w:bidi="zh_TW"/>
+        </w:rPr>
         <w:t>），保羅表達他對神的感謝，並為腓立比教會的屬靈成長禱告（</w:t>
       </w:r>
       <w:hyperlink r:id="rId20">
         <w:r>
+          <w:rPr>
+            <w:lang w:val="zh_TW" w:bidi="zh_TW"/>
+          </w:rPr>
           <w:rPr>
             <w:color w:val="0000EE"/>
             <w:u w:val="single"/>
@@ -228,10 +491,16 @@
         </w:r>
       </w:hyperlink>
       <w:r>
+        <w:rPr>
+          <w:lang w:val="zh_TW" w:bidi="zh_TW"/>
+        </w:rPr>
         <w:t>）。接著，他談到自己被囚禁的經歷，以及這如何促進福音的傳播（</w:t>
       </w:r>
       <w:hyperlink r:id="rId21">
         <w:r>
+          <w:rPr>
+            <w:lang w:val="zh_TW" w:bidi="zh_TW"/>
+          </w:rPr>
           <w:rPr>
             <w:color w:val="0000EE"/>
             <w:u w:val="single"/>
@@ -240,10 +509,16 @@
         </w:r>
       </w:hyperlink>
       <w:r>
+        <w:rPr>
+          <w:lang w:val="zh_TW" w:bidi="zh_TW"/>
+        </w:rPr>
         <w:t>）。保羅最大的願望是，無論在何種情況，都為基督而活或死（</w:t>
       </w:r>
       <w:hyperlink r:id="rId22">
         <w:r>
+          <w:rPr>
+            <w:lang w:val="zh_TW" w:bidi="zh_TW"/>
+          </w:rPr>
           <w:rPr>
             <w:color w:val="0000EE"/>
             <w:u w:val="single"/>
@@ -252,10 +527,16 @@
         </w:r>
       </w:hyperlink>
       <w:r>
+        <w:rPr>
+          <w:lang w:val="zh_TW" w:bidi="zh_TW"/>
+        </w:rPr>
         <w:t>）。腓立比教會在為基督受苦時，也必須堅守信仰（</w:t>
       </w:r>
       <w:hyperlink r:id="rId23">
         <w:r>
+          <w:rPr>
+            <w:lang w:val="zh_TW" w:bidi="zh_TW"/>
+          </w:rPr>
           <w:rPr>
             <w:color w:val="0000EE"/>
             <w:u w:val="single"/>
@@ -264,10 +545,16 @@
         </w:r>
       </w:hyperlink>
       <w:r>
+        <w:rPr>
+          <w:lang w:val="zh_TW" w:bidi="zh_TW"/>
+        </w:rPr>
         <w:t>）。他們應該彼此熱切支持，記住基督的榜樣，祂為他們的生命捨棄一切（</w:t>
       </w:r>
       <w:hyperlink r:id="rId24">
         <w:r>
+          <w:rPr>
+            <w:lang w:val="zh_TW" w:bidi="zh_TW"/>
+          </w:rPr>
           <w:rPr>
             <w:color w:val="0000EE"/>
             <w:u w:val="single"/>
@@ -276,16 +563,30 @@
         </w:r>
       </w:hyperlink>
       <w:r>
+        <w:rPr>
+          <w:lang w:val="zh_TW" w:bidi="zh_TW"/>
+        </w:rPr>
         <w:t>）。</w:t>
       </w:r>
     </w:p>
     <w:p>
-      <w:r/>
-      <w:r>
+      <w:pPr/>
+      <w:r>
+        <w:rPr>
+          <w:lang w:val="zh_TW" w:bidi="zh_TW"/>
+        </w:rPr>
+      </w:r>
+      <w:r>
+        <w:rPr>
+          <w:lang w:val="zh_TW" w:bidi="zh_TW"/>
+        </w:rPr>
         <w:t>保羅渴望了解腓立比教會的情況，並告訴他們自己的狀況。他很快就會差遣以巴弗提和提摩太到他們那裡，這兩人都已證明了他們願意為基督受苦的心志（</w:t>
       </w:r>
       <w:hyperlink r:id="rId25">
         <w:r>
+          <w:rPr>
+            <w:lang w:val="zh_TW" w:bidi="zh_TW"/>
+          </w:rPr>
           <w:rPr>
             <w:color w:val="0000EE"/>
             <w:u w:val="single"/>
@@ -294,16 +595,30 @@
         </w:r>
       </w:hyperlink>
       <w:r>
+        <w:rPr>
+          <w:lang w:val="zh_TW" w:bidi="zh_TW"/>
+        </w:rPr>
         <w:t>）。</w:t>
       </w:r>
     </w:p>
     <w:p>
-      <w:r/>
-      <w:r>
+      <w:pPr/>
+      <w:r>
+        <w:rPr>
+          <w:lang w:val="zh_TW" w:bidi="zh_TW"/>
+        </w:rPr>
+      </w:r>
+      <w:r>
+        <w:rPr>
+          <w:lang w:val="zh_TW" w:bidi="zh_TW"/>
+        </w:rPr>
         <w:t>保羅接著警告腓立比教會，要小心正在傳播的猶太基督教，他們要求人們遵守摩西律法（</w:t>
       </w:r>
       <w:hyperlink r:id="rId26">
         <w:r>
+          <w:rPr>
+            <w:lang w:val="zh_TW" w:bidi="zh_TW"/>
+          </w:rPr>
           <w:rPr>
             <w:color w:val="0000EE"/>
             <w:u w:val="single"/>
@@ -312,10 +627,16 @@
         </w:r>
       </w:hyperlink>
       <w:r>
+        <w:rPr>
+          <w:lang w:val="zh_TW" w:bidi="zh_TW"/>
+        </w:rPr>
         <w:t>）。他回顧自己以前的生活方式，只專注遵循律法。現在他已經明白到，唯一重要的就是認識基督，分嚐祂的苦難和受死，在現在和將來經歷祂復活的大能（</w:t>
       </w:r>
       <w:hyperlink r:id="rId27">
         <w:r>
+          <w:rPr>
+            <w:lang w:val="zh_TW" w:bidi="zh_TW"/>
+          </w:rPr>
           <w:rPr>
             <w:color w:val="0000EE"/>
             <w:u w:val="single"/>
@@ -324,10 +645,16 @@
         </w:r>
       </w:hyperlink>
       <w:r>
+        <w:rPr>
+          <w:lang w:val="zh_TW" w:bidi="zh_TW"/>
+        </w:rPr>
         <w:t>）。所有信徒都應該專心追求在基督裡的完全生命（</w:t>
       </w:r>
       <w:hyperlink r:id="rId28">
         <w:r>
+          <w:rPr>
+            <w:lang w:val="zh_TW" w:bidi="zh_TW"/>
+          </w:rPr>
           <w:rPr>
             <w:color w:val="0000EE"/>
             <w:u w:val="single"/>
@@ -336,16 +663,30 @@
         </w:r>
       </w:hyperlink>
       <w:r>
+        <w:rPr>
+          <w:lang w:val="zh_TW" w:bidi="zh_TW"/>
+        </w:rPr>
         <w:t>）。</w:t>
       </w:r>
     </w:p>
     <w:p>
-      <w:r/>
-      <w:r>
+      <w:pPr/>
+      <w:r>
+        <w:rPr>
+          <w:lang w:val="zh_TW" w:bidi="zh_TW"/>
+        </w:rPr>
+      </w:r>
+      <w:r>
+        <w:rPr>
+          <w:lang w:val="zh_TW" w:bidi="zh_TW"/>
+        </w:rPr>
         <w:t>最後，保羅鼓勵腓立比人在生命中保持喜樂、禱告和感恩，專注神的美好恩賜，即使遭受逼迫也該如此（</w:t>
       </w:r>
       <w:hyperlink r:id="rId29">
         <w:r>
+          <w:rPr>
+            <w:lang w:val="zh_TW" w:bidi="zh_TW"/>
+          </w:rPr>
           <w:rPr>
             <w:color w:val="0000EE"/>
             <w:u w:val="single"/>
@@ -354,10 +695,16 @@
         </w:r>
       </w:hyperlink>
       <w:r>
+        <w:rPr>
+          <w:lang w:val="zh_TW" w:bidi="zh_TW"/>
+        </w:rPr>
         <w:t>）。他感謝他們所送的禮物，並告訴他們，他已經學會在任何情況下都知足，暗示他們也應該學會這樣生活（</w:t>
       </w:r>
       <w:hyperlink r:id="rId30">
         <w:r>
+          <w:rPr>
+            <w:lang w:val="zh_TW" w:bidi="zh_TW"/>
+          </w:rPr>
           <w:rPr>
             <w:color w:val="0000EE"/>
             <w:u w:val="single"/>
@@ -366,10 +713,16 @@
         </w:r>
       </w:hyperlink>
       <w:r>
+        <w:rPr>
+          <w:lang w:val="zh_TW" w:bidi="zh_TW"/>
+        </w:rPr>
         <w:t>）。像往常一樣，保羅以讚美神、向信徒問安和祈求主的恩惠來結束他的書信（</w:t>
       </w:r>
       <w:hyperlink r:id="rId31">
         <w:r>
+          <w:rPr>
+            <w:lang w:val="zh_TW" w:bidi="zh_TW"/>
+          </w:rPr>
           <w:rPr>
             <w:color w:val="0000EE"/>
             <w:u w:val="single"/>
@@ -378,24 +731,41 @@
         </w:r>
       </w:hyperlink>
       <w:r>
+        <w:rPr>
+          <w:lang w:val="zh_TW" w:bidi="zh_TW"/>
+        </w:rPr>
         <w:t>）。</w:t>
       </w:r>
     </w:p>
     <w:p>
       <w:pPr>
-        <w:pStyle w:val="Heading1"/>
-      </w:pPr>
-      <w:r>
+        <w:pStyle w:val="Heading2"/>
+      </w:pPr>
+      <w:r>
+        <w:rPr>
+          <w:lang w:val="zh_TW" w:bidi="zh_TW"/>
+        </w:rPr>
         <w:t>寫作的日期與地點</w:t>
       </w:r>
     </w:p>
     <w:p>
-      <w:r/>
-      <w:r>
+      <w:pPr/>
+      <w:r>
+        <w:rPr>
+          <w:lang w:val="zh_TW" w:bidi="zh_TW"/>
+        </w:rPr>
+      </w:r>
+      <w:r>
+        <w:rPr>
+          <w:lang w:val="zh_TW" w:bidi="zh_TW"/>
+        </w:rPr>
         <w:t>以弗所書、腓立比書、歌羅西書和腓利門書通常被稱為監獄書信，因為它們都提到寫於監獄。人們對於監獄書信的具體寫作地點或時間，並沒有共識。傳統上，它們被認為與羅馬有關，因為保羅在公元60至62年被軟禁在當地，隨後在公元64至65年左右也被監禁。最近，學者提出以弗所（公元53至56年）為寫作地點的可能性。保羅在這個城市停留兩至三年，期間遭遇了許多反對和苦難（見</w:t>
       </w:r>
       <w:hyperlink r:id="rId32">
         <w:r>
+          <w:rPr>
+            <w:lang w:val="zh_TW" w:bidi="zh_TW"/>
+          </w:rPr>
           <w:rPr>
             <w:color w:val="0000EE"/>
             <w:u w:val="single"/>
@@ -404,10 +774,16 @@
         </w:r>
       </w:hyperlink>
       <w:r>
+        <w:rPr>
+          <w:lang w:val="zh_TW" w:bidi="zh_TW"/>
+        </w:rPr>
         <w:t>；</w:t>
       </w:r>
       <w:hyperlink r:id="rId33">
         <w:r>
+          <w:rPr>
+            <w:lang w:val="zh_TW" w:bidi="zh_TW"/>
+          </w:rPr>
           <w:rPr>
             <w:color w:val="0000EE"/>
             <w:u w:val="single"/>
@@ -416,24 +792,41 @@
         </w:r>
       </w:hyperlink>
       <w:r>
+        <w:rPr>
+          <w:lang w:val="zh_TW" w:bidi="zh_TW"/>
+        </w:rPr>
         <w:t>）。</w:t>
       </w:r>
     </w:p>
     <w:p>
       <w:pPr>
-        <w:pStyle w:val="Heading1"/>
-      </w:pPr>
-      <w:r>
+        <w:pStyle w:val="Heading2"/>
+      </w:pPr>
+      <w:r>
+        <w:rPr>
+          <w:lang w:val="zh_TW" w:bidi="zh_TW"/>
+        </w:rPr>
         <w:t>文學的統一性</w:t>
       </w:r>
     </w:p>
     <w:p>
-      <w:r/>
-      <w:r>
+      <w:pPr/>
+      <w:r>
+        <w:rPr>
+          <w:lang w:val="zh_TW" w:bidi="zh_TW"/>
+        </w:rPr>
+      </w:r>
+      <w:r>
+        <w:rPr>
+          <w:lang w:val="zh_TW" w:bidi="zh_TW"/>
+        </w:rPr>
         <w:t>由於內容和語氣出現突然變化（特別見</w:t>
       </w:r>
       <w:hyperlink r:id="rId34">
         <w:r>
+          <w:rPr>
+            <w:lang w:val="zh_TW" w:bidi="zh_TW"/>
+          </w:rPr>
           <w:rPr>
             <w:color w:val="0000EE"/>
             <w:u w:val="single"/>
@@ -442,10 +835,16 @@
         </w:r>
       </w:hyperlink>
       <w:r>
+        <w:rPr>
+          <w:lang w:val="zh_TW" w:bidi="zh_TW"/>
+        </w:rPr>
         <w:t>和</w:t>
       </w:r>
       <w:hyperlink r:id="rId35">
         <w:r>
+          <w:rPr>
+            <w:lang w:val="zh_TW" w:bidi="zh_TW"/>
+          </w:rPr>
           <w:rPr>
             <w:color w:val="0000EE"/>
             <w:u w:val="single"/>
@@ -454,30 +853,55 @@
         </w:r>
       </w:hyperlink>
       <w:r>
+        <w:rPr>
+          <w:lang w:val="zh_TW" w:bidi="zh_TW"/>
+        </w:rPr>
         <w:t>），有些人提出，腓立比書實際上是由匿名編者將幾封書信或片段結合而成。一位早期基督教作者坡旅甲（Polycarp）曾提及保羅寫給腓立比的「一些信件」。然而，許多人認為腓立比書是由保羅撰寫，單獨且連貫的書信，他在書信中常常會以令人意外的方式改變主題，以處理新的教會狀況。</w:t>
       </w:r>
     </w:p>
     <w:p>
       <w:pPr>
-        <w:pStyle w:val="Heading1"/>
-      </w:pPr>
-      <w:r>
+        <w:pStyle w:val="Heading2"/>
+      </w:pPr>
+      <w:r>
+        <w:rPr>
+          <w:lang w:val="zh_TW" w:bidi="zh_TW"/>
+        </w:rPr>
         <w:t>意義與信息</w:t>
       </w:r>
     </w:p>
     <w:p>
-      <w:r/>
-      <w:r>
+      <w:pPr/>
+      <w:r>
+        <w:rPr>
+          <w:lang w:val="zh_TW" w:bidi="zh_TW"/>
+        </w:rPr>
+      </w:r>
+      <w:r>
+        <w:rPr>
+          <w:lang w:val="zh_TW" w:bidi="zh_TW"/>
+        </w:rPr>
         <w:t>保羅在監獄寫信給面臨逼迫的基督徒，勸勉他們效法他的生命和態度。保羅談論他在監獄中的勇氣、委身、自信和滿足，鼓勵腓立比信徒在他們的情況下做出類似的回應。這樣，保羅向我們展示基督徒的生命──充滿喜樂、平安、滿足、禱告、感恩和對基督的委身，可以超越一切環境。</w:t>
       </w:r>
     </w:p>
     <w:p>
-      <w:r/>
-      <w:r>
+      <w:pPr/>
+      <w:r>
+        <w:rPr>
+          <w:lang w:val="zh_TW" w:bidi="zh_TW"/>
+        </w:rPr>
+      </w:r>
+      <w:r>
+        <w:rPr>
+          <w:lang w:val="zh_TW" w:bidi="zh_TW"/>
+        </w:rPr>
         <w:t>雖然保羅身處監獄，但是他並不羞愧，反而感到喜樂，因為這促進福音更廣泛傳播。無論後果如何，他亦渴望為了基督而勇敢面對，因為他知道自己蒙召為基督而活，並認為為基督受苦是一種榮耀（見</w:t>
       </w:r>
       <w:hyperlink r:id="rId36">
         <w:r>
+          <w:rPr>
+            <w:lang w:val="zh_TW" w:bidi="zh_TW"/>
+          </w:rPr>
           <w:rPr>
             <w:color w:val="0000EE"/>
             <w:u w:val="single"/>
@@ -486,10 +910,16 @@
         </w:r>
       </w:hyperlink>
       <w:r>
+        <w:rPr>
+          <w:lang w:val="zh_TW" w:bidi="zh_TW"/>
+        </w:rPr>
         <w:t>）。即使身在監獄，保羅也能說他最深的渴望，是被基督的生命完全充滿。保羅願意在基督的受苦和死亡上有份，並渴望經歷基督復活的全部大能。不論發生什麼，他終有一天會像基督一樣死裡復活（</w:t>
       </w:r>
       <w:hyperlink r:id="rId37">
         <w:r>
+          <w:rPr>
+            <w:lang w:val="zh_TW" w:bidi="zh_TW"/>
+          </w:rPr>
           <w:rPr>
             <w:color w:val="0000EE"/>
             <w:u w:val="single"/>
@@ -498,10 +928,16 @@
         </w:r>
       </w:hyperlink>
       <w:r>
+        <w:rPr>
+          <w:lang w:val="zh_TW" w:bidi="zh_TW"/>
+        </w:rPr>
         <w:t>）。同時，保羅已學會，無論生命的境遇如何，他都能知足。他依靠基督，並發現基督的力量在最艱難的情況下，也是足夠的（</w:t>
       </w:r>
       <w:hyperlink r:id="rId38">
         <w:r>
+          <w:rPr>
+            <w:lang w:val="zh_TW" w:bidi="zh_TW"/>
+          </w:rPr>
           <w:rPr>
             <w:color w:val="0000EE"/>
             <w:u w:val="single"/>
@@ -510,16 +946,30 @@
         </w:r>
       </w:hyperlink>
       <w:r>
+        <w:rPr>
+          <w:lang w:val="zh_TW" w:bidi="zh_TW"/>
+        </w:rPr>
         <w:t>）。</w:t>
       </w:r>
     </w:p>
     <w:p>
-      <w:r/>
-      <w:r>
+      <w:pPr/>
+      <w:r>
+        <w:rPr>
+          <w:lang w:val="zh_TW" w:bidi="zh_TW"/>
+        </w:rPr>
+      </w:r>
+      <w:r>
+        <w:rPr>
+          <w:lang w:val="zh_TW" w:bidi="zh_TW"/>
+        </w:rPr>
         <w:t>保羅勸勉腓立比的信徒，面對逼迫時要在主裡充滿喜樂。他們不應為任何事情擔憂，而應當以滿懷感恩的心，向神祈求他們的一切需要。這樣，他們將經歷到神深切的平安（見</w:t>
       </w:r>
       <w:hyperlink r:id="rId39">
         <w:r>
+          <w:rPr>
+            <w:lang w:val="zh_TW" w:bidi="zh_TW"/>
+          </w:rPr>
           <w:rPr>
             <w:color w:val="0000EE"/>
             <w:u w:val="single"/>
@@ -528,10 +978,21 @@
         </w:r>
       </w:hyperlink>
       <w:r>
+        <w:rPr>
+          <w:lang w:val="zh_TW" w:bidi="zh_TW"/>
+        </w:rPr>
         <w:t>）。</w:t>
       </w:r>
-      <w:r/>
-      <w:r/>
+      <w:r>
+        <w:rPr>
+          <w:lang w:val="zh_TW" w:bidi="zh_TW"/>
+        </w:rPr>
+      </w:r>
+      <w:r>
+        <w:rPr>
+          <w:lang w:val="zh_TW" w:bidi="zh_TW"/>
+        </w:rPr>
+      </w:r>
     </w:p>
     <w:sectPr>
       <w:footnotePr>
@@ -2433,7 +2894,7 @@
     <w:rPrDefault>
       <w:rPr>
         <w:rFonts w:ascii="Times New Roman" w:eastAsia="Times New Roman" w:hAnsi="Times New Roman" w:cs="Times New Roman"/>
-        <w:lang w:val="en-US" w:eastAsia="en-US" w:bidi="ar-SA"/>
+        <w:lang w:val="zh_TW" w:eastAsia="en-US" w:bidi="ar-SA"/>
       </w:rPr>
     </w:rPrDefault>
     <w:pPrDefault/>

--- a/zht/docx/50.content.docx
+++ b/zht/docx/50.content.docx
@@ -28,19 +28,18 @@
       </w:r>
     </w:p>
     <w:p>
-      <w:pPr>
-        <w:pStyle w:val="Heading2"/>
-      </w:pPr>
-      <w:r>
-        <w:rPr>
-          <w:lang w:val="zh_TW" w:bidi="zh_TW"/>
-        </w:rPr>
-        <w:t>License Information</w:t>
-      </w:r>
-      <w:r>
-        <w:rPr>
-          <w:lang w:val="zh_TW" w:bidi="zh_TW"/>
-        </w:rPr>
+      <w:pPr/>
+      <w:r>
+        <w:rPr>
+          <w:lang w:val="zh_TW" w:bidi="zh_TW"/>
+        </w:rPr>
+      </w:r>
+      <w:r>
+        <w:rPr>
+          <w:b/>
+          <w:lang w:val="zh_TW" w:bidi="zh_TW"/>
+        </w:rPr>
+        <w:t>Aquifer Open Study Notes (Book Intros)</w:t>
       </w:r>
     </w:p>
     <w:p>
@@ -52,22 +51,9 @@
       </w:r>
       <w:r>
         <w:rPr>
-          <w:b/>
-          <w:lang w:val="zh_TW" w:bidi="zh_TW"/>
-        </w:rPr>
-        <w:t>研讀筆記 - 書籍簡介 (Tyndale)</w:t>
-      </w:r>
-      <w:r>
-        <w:rPr>
-          <w:lang w:val="zh_TW" w:bidi="zh_TW"/>
-        </w:rPr>
-        <w:t xml:space="preserve"> (Chinese (Traditional)) is based on</w:t>
-      </w:r>
-      <w:r>
-        <w:rPr>
-          <w:lang w:val="zh_TW" w:bidi="zh_TW"/>
-        </w:rPr>
-        <w:t xml:space="preserve">: </w:t>
+          <w:lang w:val="zh_TW" w:bidi="zh_TW"/>
+        </w:rPr>
+        <w:t xml:space="preserve">This work is an adaptation of </w:t>
       </w:r>
       <w:r>
         <w:rPr>
@@ -79,48 +65,19 @@
         <w:rPr>
           <w:lang w:val="zh_TW" w:bidi="zh_TW"/>
         </w:rPr>
-        <w:t xml:space="preserve">, </w:t>
-      </w:r>
-      <w:hyperlink r:id="rId13">
-        <w:r>
-          <w:rPr>
-            <w:lang w:val="zh_TW" w:bidi="zh_TW"/>
-          </w:rPr>
-          <w:rPr>
-            <w:color w:val="0000EE"/>
-            <w:u w:val="single"/>
-          </w:rPr>
-          <w:t>Tyndale House Publishers</w:t>
-        </w:r>
-      </w:hyperlink>
-      <w:r>
-        <w:rPr>
-          <w:lang w:val="zh_TW" w:bidi="zh_TW"/>
-        </w:rPr>
-        <w:t xml:space="preserve">, 2019, which is licensed under a </w:t>
-      </w:r>
-      <w:hyperlink r:id="rId14">
-        <w:r>
-          <w:rPr>
-            <w:lang w:val="zh_TW" w:bidi="zh_TW"/>
-          </w:rPr>
-          <w:rPr>
-            <w:color w:val="0000EE"/>
-            <w:u w:val="single"/>
-          </w:rPr>
-          <w:t>CC BY-SA 4.0 license</w:t>
-        </w:r>
-      </w:hyperlink>
-      <w:r>
-        <w:rPr>
-          <w:lang w:val="zh_TW" w:bidi="zh_TW"/>
-        </w:rPr>
-        <w:t>.</w:t>
-      </w:r>
-      <w:r>
-        <w:rPr>
-          <w:lang w:val="zh_TW" w:bidi="zh_TW"/>
-        </w:rPr>
+        <w:t xml:space="preserve"> © 2023 Tyndale House Publishers, licensed under the CC BY-SA 4.0 license. The adaptation, </w:t>
+      </w:r>
+      <w:r>
+        <w:rPr>
+          <w:lang w:val="zh_TW" w:bidi="zh_TW"/>
+        </w:rPr>
+        <w:t>Aquifer Open Study Notes</w:t>
+      </w:r>
+      <w:r>
+        <w:rPr>
+          <w:lang w:val="zh_TW" w:bidi="zh_TW"/>
+        </w:rPr>
+        <w:t>, was created by Mission Mutual and is also licensed under CC BY-SA 4.0.</w:t>
       </w:r>
     </w:p>
     <w:p>
@@ -134,7 +91,7 @@
         <w:rPr>
           <w:lang w:val="zh_TW" w:bidi="zh_TW"/>
         </w:rPr>
-        <w:t>This PDF version is provided under the same license.</w:t>
+        <w:t>This resource has been adapted into multiple languages, including English, Tok Pisin, Arabic (عربي), French (Français), Hindi (हिंदी), Indonesian (Bahasa Indonesia), Portuguese (Português), Russian (Русский), Spanish (Español), Swahili (Kiswahili), and Simplified Chinese (简体中文).</w:t>
       </w:r>
       <w:r>
         <w:rPr>
@@ -335,7 +292,7 @@
         </w:rPr>
         <w:t>腓立比人在保羅第二次旅行佈道中，聽到基督的福音（約公元50年；見</w:t>
       </w:r>
-      <w:hyperlink r:id="rId15">
+      <w:hyperlink r:id="rId13">
         <w:r>
           <w:rPr>
             <w:lang w:val="zh_TW" w:bidi="zh_TW"/>
@@ -353,7 +310,7 @@
         </w:rPr>
         <w:t>）。從一開始，就有聲音反對保羅所傳的道。在他短暫的停留期間，他被下到監獄，然後被迫離開這城，但在此之前，他已經建立了一群新的信徒（</w:t>
       </w:r>
-      <w:hyperlink r:id="rId16">
+      <w:hyperlink r:id="rId14">
         <w:r>
           <w:rPr>
             <w:lang w:val="zh_TW" w:bidi="zh_TW"/>
@@ -385,7 +342,7 @@
         </w:rPr>
         <w:t>大約六年後（公元56至57年），在保羅的第三次宣教旅程中，他再次到訪腓立比（見</w:t>
       </w:r>
-      <w:hyperlink r:id="rId17">
+      <w:hyperlink r:id="rId15">
         <w:r>
           <w:rPr>
             <w:lang w:val="zh_TW" w:bidi="zh_TW"/>
@@ -403,7 +360,7 @@
         </w:rPr>
         <w:t>）。可能他在那次到訪之後，再也沒有見過腓立比的基督徒（但見</w:t>
       </w:r>
-      <w:hyperlink r:id="rId18">
+      <w:hyperlink r:id="rId16">
         <w:r>
           <w:rPr>
             <w:lang w:val="zh_TW" w:bidi="zh_TW"/>
@@ -460,7 +417,7 @@
         </w:rPr>
         <w:t>在簡短的引言之後（</w:t>
       </w:r>
-      <w:hyperlink r:id="rId19">
+      <w:hyperlink r:id="rId17">
         <w:r>
           <w:rPr>
             <w:lang w:val="zh_TW" w:bidi="zh_TW"/>
@@ -478,7 +435,7 @@
         </w:rPr>
         <w:t>），保羅表達他對神的感謝，並為腓立比教會的屬靈成長禱告（</w:t>
       </w:r>
-      <w:hyperlink r:id="rId20">
+      <w:hyperlink r:id="rId18">
         <w:r>
           <w:rPr>
             <w:lang w:val="zh_TW" w:bidi="zh_TW"/>
@@ -496,7 +453,7 @@
         </w:rPr>
         <w:t>）。接著，他談到自己被囚禁的經歷，以及這如何促進福音的傳播（</w:t>
       </w:r>
-      <w:hyperlink r:id="rId21">
+      <w:hyperlink r:id="rId19">
         <w:r>
           <w:rPr>
             <w:lang w:val="zh_TW" w:bidi="zh_TW"/>
@@ -514,7 +471,7 @@
         </w:rPr>
         <w:t>）。保羅最大的願望是，無論在何種情況，都為基督而活或死（</w:t>
       </w:r>
-      <w:hyperlink r:id="rId22">
+      <w:hyperlink r:id="rId20">
         <w:r>
           <w:rPr>
             <w:lang w:val="zh_TW" w:bidi="zh_TW"/>
@@ -532,7 +489,7 @@
         </w:rPr>
         <w:t>）。腓立比教會在為基督受苦時，也必須堅守信仰（</w:t>
       </w:r>
-      <w:hyperlink r:id="rId23">
+      <w:hyperlink r:id="rId21">
         <w:r>
           <w:rPr>
             <w:lang w:val="zh_TW" w:bidi="zh_TW"/>
@@ -550,7 +507,7 @@
         </w:rPr>
         <w:t>）。他們應該彼此熱切支持，記住基督的榜樣，祂為他們的生命捨棄一切（</w:t>
       </w:r>
-      <w:hyperlink r:id="rId24">
+      <w:hyperlink r:id="rId22">
         <w:r>
           <w:rPr>
             <w:lang w:val="zh_TW" w:bidi="zh_TW"/>
@@ -582,7 +539,7 @@
         </w:rPr>
         <w:t>保羅渴望了解腓立比教會的情況，並告訴他們自己的狀況。他很快就會差遣以巴弗提和提摩太到他們那裡，這兩人都已證明了他們願意為基督受苦的心志（</w:t>
       </w:r>
-      <w:hyperlink r:id="rId25">
+      <w:hyperlink r:id="rId23">
         <w:r>
           <w:rPr>
             <w:lang w:val="zh_TW" w:bidi="zh_TW"/>
@@ -614,7 +571,7 @@
         </w:rPr>
         <w:t>保羅接著警告腓立比教會，要小心正在傳播的猶太基督教，他們要求人們遵守摩西律法（</w:t>
       </w:r>
-      <w:hyperlink r:id="rId26">
+      <w:hyperlink r:id="rId24">
         <w:r>
           <w:rPr>
             <w:lang w:val="zh_TW" w:bidi="zh_TW"/>
@@ -632,7 +589,7 @@
         </w:rPr>
         <w:t>）。他回顧自己以前的生活方式，只專注遵循律法。現在他已經明白到，唯一重要的就是認識基督，分嚐祂的苦難和受死，在現在和將來經歷祂復活的大能（</w:t>
       </w:r>
-      <w:hyperlink r:id="rId27">
+      <w:hyperlink r:id="rId25">
         <w:r>
           <w:rPr>
             <w:lang w:val="zh_TW" w:bidi="zh_TW"/>
@@ -650,7 +607,7 @@
         </w:rPr>
         <w:t>）。所有信徒都應該專心追求在基督裡的完全生命（</w:t>
       </w:r>
-      <w:hyperlink r:id="rId28">
+      <w:hyperlink r:id="rId26">
         <w:r>
           <w:rPr>
             <w:lang w:val="zh_TW" w:bidi="zh_TW"/>
@@ -682,7 +639,7 @@
         </w:rPr>
         <w:t>最後，保羅鼓勵腓立比人在生命中保持喜樂、禱告和感恩，專注神的美好恩賜，即使遭受逼迫也該如此（</w:t>
       </w:r>
-      <w:hyperlink r:id="rId29">
+      <w:hyperlink r:id="rId27">
         <w:r>
           <w:rPr>
             <w:lang w:val="zh_TW" w:bidi="zh_TW"/>
@@ -700,7 +657,7 @@
         </w:rPr>
         <w:t>）。他感謝他們所送的禮物，並告訴他們，他已經學會在任何情況下都知足，暗示他們也應該學會這樣生活（</w:t>
       </w:r>
-      <w:hyperlink r:id="rId30">
+      <w:hyperlink r:id="rId28">
         <w:r>
           <w:rPr>
             <w:lang w:val="zh_TW" w:bidi="zh_TW"/>
@@ -718,7 +675,7 @@
         </w:rPr>
         <w:t>）。像往常一樣，保羅以讚美神、向信徒問安和祈求主的恩惠來結束他的書信（</w:t>
       </w:r>
-      <w:hyperlink r:id="rId31">
+      <w:hyperlink r:id="rId29">
         <w:r>
           <w:rPr>
             <w:lang w:val="zh_TW" w:bidi="zh_TW"/>
@@ -761,7 +718,7 @@
         </w:rPr>
         <w:t>以弗所書、腓立比書、歌羅西書和腓利門書通常被稱為監獄書信，因為它們都提到寫於監獄。人們對於監獄書信的具體寫作地點或時間，並沒有共識。傳統上，它們被認為與羅馬有關，因為保羅在公元60至62年被軟禁在當地，隨後在公元64至65年左右也被監禁。最近，學者提出以弗所（公元53至56年）為寫作地點的可能性。保羅在這個城市停留兩至三年，期間遭遇了許多反對和苦難（見</w:t>
       </w:r>
-      <w:hyperlink r:id="rId32">
+      <w:hyperlink r:id="rId30">
         <w:r>
           <w:rPr>
             <w:lang w:val="zh_TW" w:bidi="zh_TW"/>
@@ -779,7 +736,7 @@
         </w:rPr>
         <w:t>；</w:t>
       </w:r>
-      <w:hyperlink r:id="rId33">
+      <w:hyperlink r:id="rId31">
         <w:r>
           <w:rPr>
             <w:lang w:val="zh_TW" w:bidi="zh_TW"/>
@@ -822,7 +779,7 @@
         </w:rPr>
         <w:t>由於內容和語氣出現突然變化（特別見</w:t>
       </w:r>
-      <w:hyperlink r:id="rId34">
+      <w:hyperlink r:id="rId32">
         <w:r>
           <w:rPr>
             <w:lang w:val="zh_TW" w:bidi="zh_TW"/>
@@ -840,7 +797,7 @@
         </w:rPr>
         <w:t>和</w:t>
       </w:r>
-      <w:hyperlink r:id="rId35">
+      <w:hyperlink r:id="rId33">
         <w:r>
           <w:rPr>
             <w:lang w:val="zh_TW" w:bidi="zh_TW"/>
@@ -897,7 +854,7 @@
         </w:rPr>
         <w:t>雖然保羅身處監獄，但是他並不羞愧，反而感到喜樂，因為這促進福音更廣泛傳播。無論後果如何，他亦渴望為了基督而勇敢面對，因為他知道自己蒙召為基督而活，並認為為基督受苦是一種榮耀（見</w:t>
       </w:r>
-      <w:hyperlink r:id="rId36">
+      <w:hyperlink r:id="rId34">
         <w:r>
           <w:rPr>
             <w:lang w:val="zh_TW" w:bidi="zh_TW"/>
@@ -915,7 +872,7 @@
         </w:rPr>
         <w:t>）。即使身在監獄，保羅也能說他最深的渴望，是被基督的生命完全充滿。保羅願意在基督的受苦和死亡上有份，並渴望經歷基督復活的全部大能。不論發生什麼，他終有一天會像基督一樣死裡復活（</w:t>
       </w:r>
-      <w:hyperlink r:id="rId37">
+      <w:hyperlink r:id="rId35">
         <w:r>
           <w:rPr>
             <w:lang w:val="zh_TW" w:bidi="zh_TW"/>
@@ -933,7 +890,7 @@
         </w:rPr>
         <w:t>）。同時，保羅已學會，無論生命的境遇如何，他都能知足。他依靠基督，並發現基督的力量在最艱難的情況下，也是足夠的（</w:t>
       </w:r>
-      <w:hyperlink r:id="rId38">
+      <w:hyperlink r:id="rId36">
         <w:r>
           <w:rPr>
             <w:lang w:val="zh_TW" w:bidi="zh_TW"/>
@@ -965,7 +922,7 @@
         </w:rPr>
         <w:t>保羅勸勉腓立比的信徒，面對逼迫時要在主裡充滿喜樂。他們不應為任何事情擔憂，而應當以滿懷感恩的心，向神祈求他們的一切需要。這樣，他們將經歷到神深切的平安（見</w:t>
       </w:r>
-      <w:hyperlink r:id="rId39">
+      <w:hyperlink r:id="rId37">
         <w:r>
           <w:rPr>
             <w:lang w:val="zh_TW" w:bidi="zh_TW"/>

--- a/zht/docx/50.content.docx
+++ b/zht/docx/50.content.docx
@@ -150,26 +150,6 @@
           <w:lang w:val="zh_TW" w:bidi="zh_TW"/>
         </w:rPr>
         <w:t>PHP</w:t>
-      </w:r>
-      <w:r>
-        <w:rPr>
-          <w:lang w:val="zh_TW" w:bidi="zh_TW"/>
-        </w:rPr>
-      </w:r>
-    </w:p>
-    <w:p>
-      <w:pPr/>
-      <w:r>
-        <w:rPr>
-          <w:lang w:val="zh_TW" w:bidi="zh_TW"/>
-        </w:rPr>
-      </w:r>
-      <w:r>
-        <w:rPr>
-          <w:i/>
-          <w:lang w:val="zh_TW" w:bidi="zh_TW"/>
-        </w:rPr>
-        <w:t>腓立比書</w:t>
       </w:r>
       <w:r>
         <w:rPr>
